--- a/res/3B-Resume.docx
+++ b/res/3B-Resume.docx
@@ -350,14 +350,24 @@
         </w:rPr>
         <w:t xml:space="preserve">, Git, </w:t>
       </w:r>
-      <w:proofErr w:type="spellStart"/>
-      <w:r>
-        <w:rPr>
-          <w:rFonts w:asciiTheme="minorHAnsi" w:hAnsiTheme="minorHAnsi" w:cstheme="minorHAnsi"/>
-        </w:rPr>
-        <w:t>DataDog</w:t>
-      </w:r>
-      <w:proofErr w:type="spellEnd"/>
+      <w:r>
+        <w:rPr>
+          <w:rFonts w:asciiTheme="minorHAnsi" w:hAnsiTheme="minorHAnsi" w:cstheme="minorHAnsi"/>
+        </w:rPr>
+        <w:t>Data</w:t>
+      </w:r>
+      <w:r>
+        <w:rPr>
+          <w:rFonts w:asciiTheme="minorHAnsi" w:hAnsiTheme="minorHAnsi" w:cstheme="minorHAnsi"/>
+        </w:rPr>
+        <w:t>d</w:t>
+      </w:r>
+      <w:r>
+        <w:rPr>
+          <w:rFonts w:asciiTheme="minorHAnsi" w:hAnsiTheme="minorHAnsi" w:cstheme="minorHAnsi"/>
+        </w:rPr>
+        <w:t>og</w:t>
+      </w:r>
       <w:r>
         <w:rPr>
           <w:rFonts w:asciiTheme="minorHAnsi" w:hAnsiTheme="minorHAnsi" w:cstheme="minorHAnsi"/>
